--- a/evidencias.docx
+++ b/evidencias.docx
@@ -38,6 +38,53 @@
                     <a:xfrm>
                       <a:off x="0" y="0"/>
                       <a:ext cx="5612130" cy="3863975"/>
+                    </a:xfrm>
+                    <a:prstGeom prst="rect">
+                      <a:avLst/>
+                    </a:prstGeom>
+                  </pic:spPr>
+                </pic:pic>
+              </a:graphicData>
+            </a:graphic>
+          </wp:inline>
+        </w:drawing>
+      </w:r>
+      <w:r>
+        <w:rPr>
+          <w:noProof/>
+        </w:rPr>
+        <w:lastRenderedPageBreak/>
+        <w:drawing>
+          <wp:inline distT="0" distB="0" distL="0" distR="0" wp14:anchorId="483700B8" wp14:editId="0CD6C161">
+            <wp:extent cx="5612130" cy="6963410"/>
+            <wp:effectExtent l="0" t="0" r="7620" b="8890"/>
+            <wp:docPr id="2" name="Imagen 2"/>
+            <wp:cNvGraphicFramePr>
+              <a:graphicFrameLocks xmlns:a="http://schemas.openxmlformats.org/drawingml/2006/main" noChangeAspect="1"/>
+            </wp:cNvGraphicFramePr>
+            <a:graphic xmlns:a="http://schemas.openxmlformats.org/drawingml/2006/main">
+              <a:graphicData uri="http://schemas.openxmlformats.org/drawingml/2006/picture">
+                <pic:pic xmlns:pic="http://schemas.openxmlformats.org/drawingml/2006/picture">
+                  <pic:nvPicPr>
+                    <pic:cNvPr id="2" name="Imagen 2"/>
+                    <pic:cNvPicPr/>
+                  </pic:nvPicPr>
+                  <pic:blipFill>
+                    <a:blip r:embed="rId5" cstate="print">
+                      <a:extLst>
+                        <a:ext uri="{28A0092B-C50C-407E-A947-70E740481C1C}">
+                          <a14:useLocalDpi xmlns:a14="http://schemas.microsoft.com/office/drawing/2010/main" val="0"/>
+                        </a:ext>
+                      </a:extLst>
+                    </a:blip>
+                    <a:stretch>
+                      <a:fillRect/>
+                    </a:stretch>
+                  </pic:blipFill>
+                  <pic:spPr>
+                    <a:xfrm>
+                      <a:off x="0" y="0"/>
+                      <a:ext cx="5612130" cy="6963410"/>
                     </a:xfrm>
                     <a:prstGeom prst="rect">
                       <a:avLst/>

--- a/evidencias.docx
+++ b/evidencias.docx
@@ -8,9 +8,17 @@
           <w:noProof/>
         </w:rPr>
         <w:drawing>
-          <wp:inline distT="0" distB="0" distL="0" distR="0" wp14:anchorId="0A991C63" wp14:editId="371E46B7">
+          <wp:anchor distT="0" distB="0" distL="114300" distR="114300" simplePos="0" relativeHeight="251659264" behindDoc="0" locked="0" layoutInCell="1" allowOverlap="1" wp14:anchorId="0A991C63" wp14:editId="7FE1FDB9">
+            <wp:simplePos x="0" y="0"/>
+            <wp:positionH relativeFrom="margin">
+              <wp:posOffset>116205</wp:posOffset>
+            </wp:positionH>
+            <wp:positionV relativeFrom="paragraph">
+              <wp:posOffset>0</wp:posOffset>
+            </wp:positionV>
             <wp:extent cx="5612130" cy="3863975"/>
             <wp:effectExtent l="0" t="0" r="7620" b="3175"/>
+            <wp:wrapSquare wrapText="bothSides"/>
             <wp:docPr id="1" name="Imagen 1"/>
             <wp:cNvGraphicFramePr>
               <a:graphicFrameLocks xmlns:a="http://schemas.openxmlformats.org/drawingml/2006/main" noChangeAspect="1"/>
@@ -46,19 +54,37 @@
                 </pic:pic>
               </a:graphicData>
             </a:graphic>
-          </wp:inline>
+            <wp14:sizeRelH relativeFrom="page">
+              <wp14:pctWidth>0</wp14:pctWidth>
+            </wp14:sizeRelH>
+            <wp14:sizeRelV relativeFrom="page">
+              <wp14:pctHeight>0</wp14:pctHeight>
+            </wp14:sizeRelV>
+          </wp:anchor>
         </w:drawing>
       </w:r>
+    </w:p>
+    <w:p/>
+    <w:p/>
+    <w:p/>
+    <w:p>
       <w:r>
         <w:rPr>
           <w:noProof/>
         </w:rPr>
-        <w:lastRenderedPageBreak/>
         <w:drawing>
-          <wp:inline distT="0" distB="0" distL="0" distR="0" wp14:anchorId="483700B8" wp14:editId="0CD6C161">
-            <wp:extent cx="5612130" cy="6963410"/>
-            <wp:effectExtent l="0" t="0" r="7620" b="8890"/>
-            <wp:docPr id="2" name="Imagen 2"/>
+          <wp:anchor distT="0" distB="0" distL="114300" distR="114300" simplePos="0" relativeHeight="251658240" behindDoc="0" locked="0" layoutInCell="1" allowOverlap="1" wp14:anchorId="1546A5F2" wp14:editId="7B746841">
+            <wp:simplePos x="0" y="0"/>
+            <wp:positionH relativeFrom="column">
+              <wp:posOffset>-308610</wp:posOffset>
+            </wp:positionH>
+            <wp:positionV relativeFrom="paragraph">
+              <wp:posOffset>179070</wp:posOffset>
+            </wp:positionV>
+            <wp:extent cx="5612130" cy="3057525"/>
+            <wp:effectExtent l="0" t="0" r="7620" b="9525"/>
+            <wp:wrapSquare wrapText="bothSides"/>
+            <wp:docPr id="3" name="Imagen 3"/>
             <wp:cNvGraphicFramePr>
               <a:graphicFrameLocks xmlns:a="http://schemas.openxmlformats.org/drawingml/2006/main" noChangeAspect="1"/>
             </wp:cNvGraphicFramePr>
@@ -66,11 +92,74 @@
               <a:graphicData uri="http://schemas.openxmlformats.org/drawingml/2006/picture">
                 <pic:pic xmlns:pic="http://schemas.openxmlformats.org/drawingml/2006/picture">
                   <pic:nvPicPr>
-                    <pic:cNvPr id="2" name="Imagen 2"/>
+                    <pic:cNvPr id="3" name="Imagen 3"/>
                     <pic:cNvPicPr/>
                   </pic:nvPicPr>
                   <pic:blipFill>
                     <a:blip r:embed="rId5" cstate="print">
+                      <a:extLst>
+                        <a:ext uri="{28A0092B-C50C-407E-A947-70E740481C1C}">
+                          <a14:useLocalDpi xmlns:a14="http://schemas.microsoft.com/office/drawing/2010/main" val="0"/>
+                        </a:ext>
+                      </a:extLst>
+                    </a:blip>
+                    <a:stretch>
+                      <a:fillRect/>
+                    </a:stretch>
+                  </pic:blipFill>
+                  <pic:spPr>
+                    <a:xfrm>
+                      <a:off x="0" y="0"/>
+                      <a:ext cx="5612130" cy="3057525"/>
+                    </a:xfrm>
+                    <a:prstGeom prst="rect">
+                      <a:avLst/>
+                    </a:prstGeom>
+                  </pic:spPr>
+                </pic:pic>
+              </a:graphicData>
+            </a:graphic>
+            <wp14:sizeRelH relativeFrom="page">
+              <wp14:pctWidth>0</wp14:pctWidth>
+            </wp14:sizeRelH>
+            <wp14:sizeRelV relativeFrom="page">
+              <wp14:pctHeight>0</wp14:pctHeight>
+            </wp14:sizeRelV>
+          </wp:anchor>
+        </w:drawing>
+      </w:r>
+    </w:p>
+    <w:p>
+      <w:r>
+        <w:rPr>
+          <w:noProof/>
+        </w:rPr>
+        <w:lastRenderedPageBreak/>
+        <w:drawing>
+          <wp:anchor distT="0" distB="0" distL="114300" distR="114300" simplePos="0" relativeHeight="251660288" behindDoc="0" locked="0" layoutInCell="1" allowOverlap="1" wp14:anchorId="272887D8" wp14:editId="420628AC">
+            <wp:simplePos x="0" y="0"/>
+            <wp:positionH relativeFrom="column">
+              <wp:posOffset>-3810</wp:posOffset>
+            </wp:positionH>
+            <wp:positionV relativeFrom="paragraph">
+              <wp:posOffset>0</wp:posOffset>
+            </wp:positionV>
+            <wp:extent cx="5612130" cy="6963410"/>
+            <wp:effectExtent l="0" t="0" r="7620" b="8890"/>
+            <wp:wrapSquare wrapText="bothSides"/>
+            <wp:docPr id="4" name="Imagen 4"/>
+            <wp:cNvGraphicFramePr>
+              <a:graphicFrameLocks xmlns:a="http://schemas.openxmlformats.org/drawingml/2006/main" noChangeAspect="1"/>
+            </wp:cNvGraphicFramePr>
+            <a:graphic xmlns:a="http://schemas.openxmlformats.org/drawingml/2006/main">
+              <a:graphicData uri="http://schemas.openxmlformats.org/drawingml/2006/picture">
+                <pic:pic xmlns:pic="http://schemas.openxmlformats.org/drawingml/2006/picture">
+                  <pic:nvPicPr>
+                    <pic:cNvPr id="4" name="Imagen 4"/>
+                    <pic:cNvPicPr/>
+                  </pic:nvPicPr>
+                  <pic:blipFill>
+                    <a:blip r:embed="rId6" cstate="print">
                       <a:extLst>
                         <a:ext uri="{28A0092B-C50C-407E-A947-70E740481C1C}">
                           <a14:useLocalDpi xmlns:a14="http://schemas.microsoft.com/office/drawing/2010/main" val="0"/>
@@ -93,7 +182,13 @@
                 </pic:pic>
               </a:graphicData>
             </a:graphic>
-          </wp:inline>
+            <wp14:sizeRelH relativeFrom="page">
+              <wp14:pctWidth>0</wp14:pctWidth>
+            </wp14:sizeRelH>
+            <wp14:sizeRelV relativeFrom="page">
+              <wp14:pctHeight>0</wp14:pctHeight>
+            </wp14:sizeRelV>
+          </wp:anchor>
         </w:drawing>
       </w:r>
     </w:p>
